--- a/Phylogenomics_Bootcamp/Phylogenetics_Bootcamp—Building_your_gene_family_dataset.docx
+++ b/Phylogenomics_Bootcamp/Phylogenetics_Bootcamp—Building_your_gene_family_dataset.docx
@@ -12,7 +12,21 @@
         <w:rPr>
           <w:b/>
         </w:rPr>
-        <w:t>Phylogenetics Bootcamp—Building your gene family dataset</w:t>
+        <w:t xml:space="preserve">Phylogenetics </w:t>
+      </w:r>
+      <w:proofErr w:type="spellStart"/>
+      <w:r>
+        <w:rPr>
+          <w:b/>
+        </w:rPr>
+        <w:t>Bootcamp</w:t>
+      </w:r>
+      <w:proofErr w:type="spellEnd"/>
+      <w:r>
+        <w:rPr>
+          <w:b/>
+        </w:rPr>
+        <w:t>—Building your gene family dataset</w:t>
       </w:r>
     </w:p>
     <w:p>
@@ -90,7 +104,15 @@
         </w:numPr>
       </w:pPr>
       <w:r>
-        <w:t>Use curl to login to Phytozome:</w:t>
+        <w:t xml:space="preserve">Use curl to login to </w:t>
+      </w:r>
+      <w:proofErr w:type="spellStart"/>
+      <w:r>
+        <w:t>Phytozome</w:t>
+      </w:r>
+      <w:proofErr w:type="spellEnd"/>
+      <w:r>
+        <w:t>:</w:t>
       </w:r>
     </w:p>
     <w:p>
@@ -104,13 +126,95 @@
           <w:rFonts w:ascii="Courier New" w:eastAsia="Times New Roman" w:hAnsi="Courier New" w:cs="Courier New"/>
         </w:rPr>
       </w:pPr>
+      <w:proofErr w:type="gramStart"/>
       <w:r>
         <w:rPr>
           <w:rFonts w:ascii="Courier New" w:eastAsia="Times New Roman" w:hAnsi="Courier New" w:cs="Courier New"/>
           <w:color w:val="000000"/>
           <w:shd w:val="clear" w:color="auto" w:fill="FFFFFF"/>
         </w:rPr>
-        <w:t>curl 'https://signon.jgi.doe.gov/signon/create' --data-urlencode 'login=USER_NAME' --data-urlencode 'password=USER_PASSWORD' -c cookies &gt; /dev/null</w:t>
+        <w:t>curl</w:t>
+      </w:r>
+      <w:proofErr w:type="gramEnd"/>
+      <w:r>
+        <w:rPr>
+          <w:rFonts w:ascii="Courier New" w:eastAsia="Times New Roman" w:hAnsi="Courier New" w:cs="Courier New"/>
+          <w:color w:val="000000"/>
+          <w:shd w:val="clear" w:color="auto" w:fill="FFFFFF"/>
+        </w:rPr>
+        <w:t xml:space="preserve"> 'https://signon.jgi.doe.gov/</w:t>
+      </w:r>
+      <w:proofErr w:type="spellStart"/>
+      <w:r>
+        <w:rPr>
+          <w:rFonts w:ascii="Courier New" w:eastAsia="Times New Roman" w:hAnsi="Courier New" w:cs="Courier New"/>
+          <w:color w:val="000000"/>
+          <w:shd w:val="clear" w:color="auto" w:fill="FFFFFF"/>
+        </w:rPr>
+        <w:t>signon</w:t>
+      </w:r>
+      <w:proofErr w:type="spellEnd"/>
+      <w:r>
+        <w:rPr>
+          <w:rFonts w:ascii="Courier New" w:eastAsia="Times New Roman" w:hAnsi="Courier New" w:cs="Courier New"/>
+          <w:color w:val="000000"/>
+          <w:shd w:val="clear" w:color="auto" w:fill="FFFFFF"/>
+        </w:rPr>
+        <w:t>/create' --data-</w:t>
+      </w:r>
+      <w:proofErr w:type="spellStart"/>
+      <w:r>
+        <w:rPr>
+          <w:rFonts w:ascii="Courier New" w:eastAsia="Times New Roman" w:hAnsi="Courier New" w:cs="Courier New"/>
+          <w:color w:val="000000"/>
+          <w:shd w:val="clear" w:color="auto" w:fill="FFFFFF"/>
+        </w:rPr>
+        <w:t>urlencode</w:t>
+      </w:r>
+      <w:proofErr w:type="spellEnd"/>
+      <w:r>
+        <w:rPr>
+          <w:rFonts w:ascii="Courier New" w:eastAsia="Times New Roman" w:hAnsi="Courier New" w:cs="Courier New"/>
+          <w:color w:val="000000"/>
+          <w:shd w:val="clear" w:color="auto" w:fill="FFFFFF"/>
+        </w:rPr>
+        <w:t xml:space="preserve"> 'login=USER_NAME' --data-</w:t>
+      </w:r>
+      <w:proofErr w:type="spellStart"/>
+      <w:r>
+        <w:rPr>
+          <w:rFonts w:ascii="Courier New" w:eastAsia="Times New Roman" w:hAnsi="Courier New" w:cs="Courier New"/>
+          <w:color w:val="000000"/>
+          <w:shd w:val="clear" w:color="auto" w:fill="FFFFFF"/>
+        </w:rPr>
+        <w:t>urlencode</w:t>
+      </w:r>
+      <w:proofErr w:type="spellEnd"/>
+      <w:r>
+        <w:rPr>
+          <w:rFonts w:ascii="Courier New" w:eastAsia="Times New Roman" w:hAnsi="Courier New" w:cs="Courier New"/>
+          <w:color w:val="000000"/>
+          <w:shd w:val="clear" w:color="auto" w:fill="FFFFFF"/>
+        </w:rPr>
+        <w:t xml:space="preserve"> 'password=USER_PASSWORD' -c cookies &gt; /</w:t>
+      </w:r>
+      <w:proofErr w:type="spellStart"/>
+      <w:r>
+        <w:rPr>
+          <w:rFonts w:ascii="Courier New" w:eastAsia="Times New Roman" w:hAnsi="Courier New" w:cs="Courier New"/>
+          <w:color w:val="000000"/>
+          <w:shd w:val="clear" w:color="auto" w:fill="FFFFFF"/>
+        </w:rPr>
+        <w:t>dev</w:t>
+      </w:r>
+      <w:proofErr w:type="spellEnd"/>
+      <w:r>
+        <w:rPr>
+          <w:rFonts w:ascii="Courier New" w:eastAsia="Times New Roman" w:hAnsi="Courier New" w:cs="Courier New"/>
+          <w:color w:val="000000"/>
+          <w:shd w:val="clear" w:color="auto" w:fill="FFFFFF"/>
+        </w:rPr>
+        <w:t>/null</w:t>
       </w:r>
     </w:p>
     <w:p>
@@ -136,13 +240,39 @@
           <w:rFonts w:ascii="Courier New" w:eastAsia="Times New Roman" w:hAnsi="Courier New" w:cs="Courier New"/>
         </w:rPr>
       </w:pPr>
+      <w:proofErr w:type="gramStart"/>
       <w:r>
         <w:rPr>
           <w:rFonts w:ascii="Courier New" w:eastAsia="Times New Roman" w:hAnsi="Courier New" w:cs="Courier New"/>
           <w:color w:val="000000"/>
           <w:shd w:val="clear" w:color="auto" w:fill="FFFFFF"/>
         </w:rPr>
-        <w:t>curl 'http://genome.jgi.doe.gov/ext-api/downloads/get-directory?organism=PhytozomeV10' -b cookies &gt; files.xml</w:t>
+        <w:t>curl</w:t>
+      </w:r>
+      <w:proofErr w:type="gramEnd"/>
+      <w:r>
+        <w:rPr>
+          <w:rFonts w:ascii="Courier New" w:eastAsia="Times New Roman" w:hAnsi="Courier New" w:cs="Courier New"/>
+          <w:color w:val="000000"/>
+          <w:shd w:val="clear" w:color="auto" w:fill="FFFFFF"/>
+        </w:rPr>
+        <w:t xml:space="preserve"> 'http://genome.jgi.doe.gov/ext-api/downloads/get-directory</w:t>
+      </w:r>
+      <w:r>
+        <w:rPr>
+          <w:rFonts w:ascii="Courier New" w:eastAsia="Times New Roman" w:hAnsi="Courier New" w:cs="Courier New"/>
+          <w:color w:val="000000"/>
+          <w:shd w:val="clear" w:color="auto" w:fill="FFFFFF"/>
+        </w:rPr>
+        <w:t>?organism=PhytozomeV12</w:t>
+      </w:r>
+      <w:r>
+        <w:rPr>
+          <w:rFonts w:ascii="Courier New" w:eastAsia="Times New Roman" w:hAnsi="Courier New" w:cs="Courier New"/>
+          <w:color w:val="000000"/>
+          <w:shd w:val="clear" w:color="auto" w:fill="FFFFFF"/>
+        </w:rPr>
+        <w:t>' -b cookies &gt; files.xml</w:t>
       </w:r>
     </w:p>
     <w:p>
@@ -154,7 +284,15 @@
         </w:numPr>
       </w:pPr>
       <w:r>
-        <w:t>From this file, you want to get the primary transcript and peptide file names for all samples.  To do this, use the grep command:</w:t>
+        <w:t xml:space="preserve">From this file, you want to get the primary transcript and peptide file names for all samples.  To do this, use the </w:t>
+      </w:r>
+      <w:proofErr w:type="spellStart"/>
+      <w:r>
+        <w:t>grep</w:t>
+      </w:r>
+      <w:proofErr w:type="spellEnd"/>
+      <w:r>
+        <w:t xml:space="preserve"> command:</w:t>
       </w:r>
     </w:p>
     <w:p>
@@ -168,11 +306,35 @@
           <w:rFonts w:ascii="Courier New" w:hAnsi="Courier New" w:cs="Courier New"/>
         </w:rPr>
       </w:pPr>
+      <w:proofErr w:type="spellStart"/>
+      <w:proofErr w:type="gramStart"/>
       <w:r>
         <w:rPr>
           <w:rFonts w:ascii="Courier New" w:hAnsi="Courier New" w:cs="Courier New"/>
         </w:rPr>
-        <w:t>grep ".cds_primaryTranscriptOnly" files.xml &gt; primaryTranscripts_cds.txt</w:t>
+        <w:t>grep</w:t>
+      </w:r>
+      <w:proofErr w:type="spellEnd"/>
+      <w:proofErr w:type="gramEnd"/>
+      <w:r>
+        <w:rPr>
+          <w:rFonts w:ascii="Courier New" w:hAnsi="Courier New" w:cs="Courier New"/>
+        </w:rPr>
+        <w:t xml:space="preserve"> ".</w:t>
+      </w:r>
+      <w:proofErr w:type="spellStart"/>
+      <w:r>
+        <w:rPr>
+          <w:rFonts w:ascii="Courier New" w:hAnsi="Courier New" w:cs="Courier New"/>
+        </w:rPr>
+        <w:t>cds_primaryTranscriptOnly</w:t>
+      </w:r>
+      <w:proofErr w:type="spellEnd"/>
+      <w:r>
+        <w:rPr>
+          <w:rFonts w:ascii="Courier New" w:hAnsi="Courier New" w:cs="Courier New"/>
+        </w:rPr>
+        <w:t>" files.xml &gt; primaryTranscripts_cds.txt</w:t>
       </w:r>
     </w:p>
     <w:p>
@@ -186,11 +348,35 @@
           <w:rFonts w:ascii="Courier New" w:hAnsi="Courier New" w:cs="Courier New"/>
         </w:rPr>
       </w:pPr>
+      <w:proofErr w:type="spellStart"/>
+      <w:proofErr w:type="gramStart"/>
       <w:r>
         <w:rPr>
           <w:rFonts w:ascii="Courier New" w:hAnsi="Courier New" w:cs="Courier New"/>
         </w:rPr>
-        <w:t>grep "protein_primaryTranscriptOnly" files.xml &gt; primaryTranscripts_protein.txt</w:t>
+        <w:t>grep</w:t>
+      </w:r>
+      <w:proofErr w:type="spellEnd"/>
+      <w:proofErr w:type="gramEnd"/>
+      <w:r>
+        <w:rPr>
+          <w:rFonts w:ascii="Courier New" w:hAnsi="Courier New" w:cs="Courier New"/>
+        </w:rPr>
+        <w:t xml:space="preserve"> "</w:t>
+      </w:r>
+      <w:proofErr w:type="spellStart"/>
+      <w:r>
+        <w:rPr>
+          <w:rFonts w:ascii="Courier New" w:hAnsi="Courier New" w:cs="Courier New"/>
+        </w:rPr>
+        <w:t>protein_primaryTranscriptOnly</w:t>
+      </w:r>
+      <w:proofErr w:type="spellEnd"/>
+      <w:r>
+        <w:rPr>
+          <w:rFonts w:ascii="Courier New" w:hAnsi="Courier New" w:cs="Courier New"/>
+        </w:rPr>
+        <w:t>" files.xml &gt; primaryTranscripts_protein.txt</w:t>
       </w:r>
     </w:p>
     <w:p>
@@ -222,12 +408,74 @@
           <w:rFonts w:cs="Courier New"/>
         </w:rPr>
       </w:pPr>
+      <w:proofErr w:type="spellStart"/>
+      <w:proofErr w:type="gramStart"/>
       <w:r>
         <w:rPr>
           <w:rFonts w:ascii="Courier New" w:hAnsi="Courier New" w:cs="Courier New"/>
         </w:rPr>
-        <w:t>perl -pi.bak -e 's/\%amp\;/&amp;/g' primaryTranscripts*.txt</w:t>
-      </w:r>
+        <w:t>perl</w:t>
+      </w:r>
+      <w:proofErr w:type="spellEnd"/>
+      <w:proofErr w:type="gramEnd"/>
+      <w:r>
+        <w:rPr>
+          <w:rFonts w:ascii="Courier New" w:hAnsi="Courier New" w:cs="Courier New"/>
+        </w:rPr>
+        <w:t xml:space="preserve"> -</w:t>
+      </w:r>
+      <w:proofErr w:type="spellStart"/>
+      <w:r>
+        <w:rPr>
+          <w:rFonts w:ascii="Courier New" w:hAnsi="Courier New" w:cs="Courier New"/>
+        </w:rPr>
+        <w:t>pi.bak</w:t>
+      </w:r>
+      <w:proofErr w:type="spellEnd"/>
+      <w:r>
+        <w:rPr>
+          <w:rFonts w:ascii="Courier New" w:hAnsi="Courier New" w:cs="Courier New"/>
+        </w:rPr>
+        <w:t xml:space="preserve"> -e 's/\&amp;</w:t>
+      </w:r>
+      <w:r>
+        <w:rPr>
+          <w:rFonts w:ascii="Courier New" w:hAnsi="Courier New" w:cs="Courier New"/>
+        </w:rPr>
+        <w:t>amp\;/</w:t>
+      </w:r>
+      <w:r>
+        <w:rPr>
+          <w:rFonts w:ascii="Courier New" w:hAnsi="Courier New" w:cs="Courier New"/>
+        </w:rPr>
+        <w:t>\</w:t>
+      </w:r>
+      <w:r>
+        <w:rPr>
+          <w:rFonts w:ascii="Courier New" w:hAnsi="Courier New" w:cs="Courier New"/>
+        </w:rPr>
+        <w:t>&amp;/g' primaryTranscripts*.txt</w:t>
+      </w:r>
+    </w:p>
+    <w:p>
+      <w:pPr>
+        <w:pStyle w:val="ListParagraph"/>
+        <w:numPr>
+          <w:ilvl w:val="0"/>
+          <w:numId w:val="7"/>
+        </w:numPr>
+        <w:rPr>
+          <w:rFonts w:cs="Courier New"/>
+        </w:rPr>
+      </w:pPr>
+      <w:r>
+        <w:rPr>
+          <w:rFonts w:cs="Courier New"/>
+        </w:rPr>
+        <w:t>http://rubular.com/</w:t>
+      </w:r>
+      <w:bookmarkStart w:id="0" w:name="_GoBack"/>
+      <w:bookmarkEnd w:id="0"/>
     </w:p>
     <w:p>
       <w:pPr>
@@ -240,8 +488,6 @@
           <w:rFonts w:cs="Courier New"/>
         </w:rPr>
       </w:pPr>
-      <w:bookmarkStart w:id="0" w:name="_GoBack"/>
-      <w:bookmarkEnd w:id="0"/>
       <w:r>
         <w:rPr>
           <w:rFonts w:cs="Courier New"/>
